--- a/Teaching work/2025/เทอม_01/ENGCE207_Advanced Topics in Computer Engineering_หัวข้อความก้าวล้าในงานวิศวกรรมคอมพิวเตอร์/06_WEEK/Quiz_01.docx
+++ b/Teaching work/2025/เทอม_01/ENGCE207_Advanced Topics in Computer Engineering_หัวข้อความก้าวล้าในงานวิศวกรรมคอมพิวเตอร์/06_WEEK/Quiz_01.docx
@@ -14,6 +14,80 @@
       </w:pPr>
       <w:r>
         <w:rPr>
+          <w:rFonts w:ascii="TH SarabunPSK" w:hAnsi="TH SarabunPSK" w:cs="TH SarabunPSK" w:hint="cs"/>
+          <w:b/>
+          <w:bCs/>
+          <w:sz w:val="32"/>
+          <w:szCs w:val="32"/>
+          <w:cs/>
+        </w:rPr>
+        <w:t xml:space="preserve">ชื่อ </w:t>
+      </w:r>
+      <w:r>
+        <w:rPr>
+          <w:rFonts w:ascii="TH SarabunPSK" w:hAnsi="TH SarabunPSK" w:cs="TH SarabunPSK"/>
+          <w:b/>
+          <w:bCs/>
+          <w:sz w:val="32"/>
+          <w:szCs w:val="32"/>
+        </w:rPr>
+        <w:t xml:space="preserve">- </w:t>
+      </w:r>
+      <w:r>
+        <w:rPr>
+          <w:rFonts w:ascii="TH SarabunPSK" w:hAnsi="TH SarabunPSK" w:cs="TH SarabunPSK" w:hint="cs"/>
+          <w:b/>
+          <w:bCs/>
+          <w:sz w:val="32"/>
+          <w:szCs w:val="32"/>
+          <w:cs/>
+        </w:rPr>
+        <w:t>นามสกุล</w:t>
+      </w:r>
+      <w:r>
+        <w:rPr>
+          <w:rFonts w:ascii="TH SarabunPSK" w:hAnsi="TH SarabunPSK" w:cs="TH SarabunPSK"/>
+          <w:b/>
+          <w:bCs/>
+          <w:sz w:val="32"/>
+          <w:szCs w:val="32"/>
+        </w:rPr>
+        <w:t>…………………………………………………………………………………….</w:t>
+      </w:r>
+      <w:r>
+        <w:rPr>
+          <w:rFonts w:ascii="TH SarabunPSK" w:hAnsi="TH SarabunPSK" w:cs="TH SarabunPSK" w:hint="cs"/>
+          <w:b/>
+          <w:bCs/>
+          <w:sz w:val="32"/>
+          <w:szCs w:val="32"/>
+          <w:cs/>
+        </w:rPr>
+        <w:t>รหัสนักศึกษา</w:t>
+      </w:r>
+      <w:r>
+        <w:rPr>
+          <w:rFonts w:ascii="TH SarabunPSK" w:hAnsi="TH SarabunPSK" w:cs="TH SarabunPSK"/>
+          <w:b/>
+          <w:bCs/>
+          <w:sz w:val="32"/>
+          <w:szCs w:val="32"/>
+        </w:rPr>
+        <w:t>…………………………</w:t>
+      </w:r>
+    </w:p>
+    <w:p>
+      <w:pPr>
+        <w:rPr>
+          <w:rFonts w:ascii="TH SarabunPSK" w:hAnsi="TH SarabunPSK" w:cs="TH SarabunPSK"/>
+          <w:b/>
+          <w:bCs/>
+          <w:sz w:val="32"/>
+          <w:szCs w:val="32"/>
+        </w:rPr>
+      </w:pPr>
+      <w:r>
+        <w:rPr>
           <w:rFonts w:ascii="TH SarabunPSK" w:hAnsi="TH SarabunPSK" w:cs="TH SarabunPSK"/>
           <w:b/>
           <w:bCs/>
@@ -747,100 +821,163 @@
       <w:pPr>
         <w:ind w:left="360"/>
         <w:rPr>
+          <w:rFonts w:ascii="TH SarabunPSK" w:hAnsi="TH SarabunPSK" w:cs="TH SarabunPSK"/>
+          <w:b/>
+          <w:bCs/>
+          <w:sz w:val="32"/>
+          <w:szCs w:val="32"/>
+        </w:rPr>
+      </w:pPr>
+    </w:p>
+    <w:p>
+      <w:pPr>
+        <w:rPr>
+          <w:rFonts w:ascii="TH SarabunPSK" w:hAnsi="TH SarabunPSK" w:cs="TH SarabunPSK"/>
+          <w:b/>
+          <w:bCs/>
+          <w:sz w:val="32"/>
+          <w:szCs w:val="32"/>
+        </w:rPr>
+      </w:pPr>
+    </w:p>
+    <w:p>
+      <w:pPr>
+        <w:rPr>
+          <w:rFonts w:ascii="TH SarabunPSK" w:hAnsi="TH SarabunPSK" w:cs="TH SarabunPSK"/>
+          <w:b/>
+          <w:bCs/>
+          <w:sz w:val="32"/>
+          <w:szCs w:val="32"/>
+        </w:rPr>
+      </w:pPr>
+    </w:p>
+    <w:p>
+      <w:pPr>
+        <w:rPr>
+          <w:rFonts w:ascii="TH SarabunPSK" w:hAnsi="TH SarabunPSK" w:cs="TH SarabunPSK"/>
+          <w:b/>
+          <w:bCs/>
+          <w:sz w:val="32"/>
+          <w:szCs w:val="32"/>
+        </w:rPr>
+      </w:pPr>
+    </w:p>
+    <w:p>
+      <w:pPr>
+        <w:rPr>
+          <w:rFonts w:ascii="TH SarabunPSK" w:hAnsi="TH SarabunPSK" w:cs="TH SarabunPSK"/>
+          <w:b/>
+          <w:bCs/>
+          <w:sz w:val="32"/>
+          <w:szCs w:val="32"/>
+        </w:rPr>
+      </w:pPr>
+    </w:p>
+    <w:p>
+      <w:pPr>
+        <w:rPr>
+          <w:rFonts w:ascii="TH SarabunPSK" w:hAnsi="TH SarabunPSK" w:cs="TH SarabunPSK"/>
+          <w:b/>
+          <w:bCs/>
+          <w:sz w:val="32"/>
+          <w:szCs w:val="32"/>
+        </w:rPr>
+      </w:pPr>
+    </w:p>
+    <w:p>
+      <w:pPr>
+        <w:rPr>
+          <w:rFonts w:ascii="TH SarabunPSK" w:hAnsi="TH SarabunPSK" w:cs="TH SarabunPSK"/>
+          <w:b/>
+          <w:bCs/>
+          <w:sz w:val="32"/>
+          <w:szCs w:val="32"/>
+        </w:rPr>
+      </w:pPr>
+      <w:r>
+        <w:rPr>
           <w:rFonts w:ascii="TH SarabunPSK" w:hAnsi="TH SarabunPSK" w:cs="TH SarabunPSK" w:hint="cs"/>
           <w:b/>
           <w:bCs/>
           <w:sz w:val="32"/>
           <w:szCs w:val="32"/>
-        </w:rPr>
-      </w:pPr>
-    </w:p>
-    <w:p>
-      <w:pPr>
-        <w:rPr>
-          <w:rFonts w:ascii="TH SarabunPSK" w:hAnsi="TH SarabunPSK" w:cs="TH SarabunPSK"/>
-          <w:b/>
-          <w:bCs/>
-          <w:sz w:val="32"/>
-          <w:szCs w:val="32"/>
-        </w:rPr>
-      </w:pPr>
-    </w:p>
-    <w:p>
-      <w:pPr>
-        <w:rPr>
-          <w:rFonts w:ascii="TH SarabunPSK" w:hAnsi="TH SarabunPSK" w:cs="TH SarabunPSK"/>
-          <w:b/>
-          <w:bCs/>
-          <w:sz w:val="32"/>
-          <w:szCs w:val="32"/>
-        </w:rPr>
-      </w:pPr>
-    </w:p>
-    <w:p>
-      <w:pPr>
-        <w:rPr>
-          <w:rFonts w:ascii="TH SarabunPSK" w:hAnsi="TH SarabunPSK" w:cs="TH SarabunPSK"/>
-          <w:b/>
-          <w:bCs/>
-          <w:sz w:val="32"/>
-          <w:szCs w:val="32"/>
-        </w:rPr>
-      </w:pPr>
-    </w:p>
-    <w:p>
-      <w:pPr>
-        <w:rPr>
-          <w:rFonts w:ascii="TH SarabunPSK" w:hAnsi="TH SarabunPSK" w:cs="TH SarabunPSK"/>
-          <w:b/>
-          <w:bCs/>
-          <w:sz w:val="32"/>
-          <w:szCs w:val="32"/>
-        </w:rPr>
-      </w:pPr>
-    </w:p>
-    <w:p>
-      <w:pPr>
-        <w:rPr>
-          <w:rFonts w:ascii="TH SarabunPSK" w:hAnsi="TH SarabunPSK" w:cs="TH SarabunPSK"/>
-          <w:b/>
-          <w:bCs/>
-          <w:sz w:val="32"/>
-          <w:szCs w:val="32"/>
-        </w:rPr>
-      </w:pPr>
-    </w:p>
-    <w:p>
-      <w:pPr>
+          <w:cs/>
+        </w:rPr>
+        <w:lastRenderedPageBreak/>
+        <w:t xml:space="preserve">ชื่อ </w:t>
+      </w:r>
+      <w:r>
+        <w:rPr>
+          <w:rFonts w:ascii="TH SarabunPSK" w:hAnsi="TH SarabunPSK" w:cs="TH SarabunPSK"/>
+          <w:b/>
+          <w:bCs/>
+          <w:sz w:val="32"/>
+          <w:szCs w:val="32"/>
+        </w:rPr>
+        <w:t xml:space="preserve">- </w:t>
+      </w:r>
+      <w:r>
         <w:rPr>
           <w:rFonts w:ascii="TH SarabunPSK" w:hAnsi="TH SarabunPSK" w:cs="TH SarabunPSK" w:hint="cs"/>
           <w:b/>
           <w:bCs/>
           <w:sz w:val="32"/>
           <w:szCs w:val="32"/>
-        </w:rPr>
-      </w:pPr>
-    </w:p>
-    <w:p>
-      <w:pPr>
-        <w:rPr>
-          <w:rFonts w:ascii="TH SarabunPSK" w:hAnsi="TH SarabunPSK" w:cs="TH SarabunPSK"/>
-          <w:b/>
-          <w:bCs/>
-          <w:sz w:val="32"/>
-          <w:szCs w:val="32"/>
-        </w:rPr>
-      </w:pPr>
-      <w:r>
-        <w:rPr>
-          <w:rFonts w:ascii="TH SarabunPSK" w:hAnsi="TH SarabunPSK" w:cs="TH SarabunPSK"/>
-          <w:b/>
-          <w:bCs/>
-          <w:sz w:val="32"/>
-          <w:szCs w:val="32"/>
-          <w:cs/>
-        </w:rPr>
-        <w:lastRenderedPageBreak/>
+          <w:cs/>
+        </w:rPr>
+        <w:t>นามสกุล</w:t>
+      </w:r>
+      <w:r>
+        <w:rPr>
+          <w:rFonts w:ascii="TH SarabunPSK" w:hAnsi="TH SarabunPSK" w:cs="TH SarabunPSK"/>
+          <w:b/>
+          <w:bCs/>
+          <w:sz w:val="32"/>
+          <w:szCs w:val="32"/>
+        </w:rPr>
+        <w:t>…………………………………………………………………………………….</w:t>
+      </w:r>
+      <w:r>
+        <w:rPr>
+          <w:rFonts w:ascii="TH SarabunPSK" w:hAnsi="TH SarabunPSK" w:cs="TH SarabunPSK" w:hint="cs"/>
+          <w:b/>
+          <w:bCs/>
+          <w:sz w:val="32"/>
+          <w:szCs w:val="32"/>
+          <w:cs/>
+        </w:rPr>
+        <w:t>รหัสนักศึกษา</w:t>
+      </w:r>
+      <w:r>
+        <w:rPr>
+          <w:rFonts w:ascii="TH SarabunPSK" w:hAnsi="TH SarabunPSK" w:cs="TH SarabunPSK"/>
+          <w:b/>
+          <w:bCs/>
+          <w:sz w:val="32"/>
+          <w:szCs w:val="32"/>
+        </w:rPr>
+        <w:t>…………………………</w:t>
+      </w:r>
+    </w:p>
+    <w:p>
+      <w:pPr>
+        <w:rPr>
+          <w:rFonts w:ascii="TH SarabunPSK" w:hAnsi="TH SarabunPSK" w:cs="TH SarabunPSK"/>
+          <w:b/>
+          <w:bCs/>
+          <w:sz w:val="32"/>
+          <w:szCs w:val="32"/>
+        </w:rPr>
+      </w:pPr>
+      <w:r>
+        <w:rPr>
+          <w:rFonts w:ascii="TH SarabunPSK" w:hAnsi="TH SarabunPSK" w:cs="TH SarabunPSK"/>
+          <w:b/>
+          <w:bCs/>
+          <w:sz w:val="32"/>
+          <w:szCs w:val="32"/>
+          <w:cs/>
+        </w:rPr>
         <w:t xml:space="preserve">ข้อที่ </w:t>
       </w:r>
       <w:r>
@@ -1642,20 +1779,9 @@
           <w:szCs w:val="32"/>
         </w:rPr>
       </w:pPr>
-    </w:p>
-    <w:p>
-      <w:pPr>
-        <w:rPr>
-          <w:rFonts w:ascii="TH SarabunPSK" w:hAnsi="TH SarabunPSK" w:cs="TH SarabunPSK"/>
-          <w:b/>
-          <w:bCs/>
-          <w:sz w:val="32"/>
-          <w:szCs w:val="32"/>
-        </w:rPr>
-      </w:pPr>
-      <w:r>
-        <w:rPr>
-          <w:rFonts w:ascii="TH SarabunPSK" w:hAnsi="TH SarabunPSK" w:cs="TH SarabunPSK"/>
+      <w:r>
+        <w:rPr>
+          <w:rFonts w:ascii="TH SarabunPSK" w:hAnsi="TH SarabunPSK" w:cs="TH SarabunPSK" w:hint="cs"/>
           <w:b/>
           <w:bCs/>
           <w:sz w:val="32"/>
@@ -1663,6 +1789,80 @@
           <w:cs/>
         </w:rPr>
         <w:lastRenderedPageBreak/>
+        <w:t xml:space="preserve">ชื่อ </w:t>
+      </w:r>
+      <w:r>
+        <w:rPr>
+          <w:rFonts w:ascii="TH SarabunPSK" w:hAnsi="TH SarabunPSK" w:cs="TH SarabunPSK"/>
+          <w:b/>
+          <w:bCs/>
+          <w:sz w:val="32"/>
+          <w:szCs w:val="32"/>
+        </w:rPr>
+        <w:t xml:space="preserve">- </w:t>
+      </w:r>
+      <w:r>
+        <w:rPr>
+          <w:rFonts w:ascii="TH SarabunPSK" w:hAnsi="TH SarabunPSK" w:cs="TH SarabunPSK" w:hint="cs"/>
+          <w:b/>
+          <w:bCs/>
+          <w:sz w:val="32"/>
+          <w:szCs w:val="32"/>
+          <w:cs/>
+        </w:rPr>
+        <w:t>นามสกุล</w:t>
+      </w:r>
+      <w:r>
+        <w:rPr>
+          <w:rFonts w:ascii="TH SarabunPSK" w:hAnsi="TH SarabunPSK" w:cs="TH SarabunPSK"/>
+          <w:b/>
+          <w:bCs/>
+          <w:sz w:val="32"/>
+          <w:szCs w:val="32"/>
+        </w:rPr>
+        <w:t>…………………………………………………………………………………….</w:t>
+      </w:r>
+      <w:r>
+        <w:rPr>
+          <w:rFonts w:ascii="TH SarabunPSK" w:hAnsi="TH SarabunPSK" w:cs="TH SarabunPSK" w:hint="cs"/>
+          <w:b/>
+          <w:bCs/>
+          <w:sz w:val="32"/>
+          <w:szCs w:val="32"/>
+          <w:cs/>
+        </w:rPr>
+        <w:t>รหัสนักศึกษา</w:t>
+      </w:r>
+      <w:r>
+        <w:rPr>
+          <w:rFonts w:ascii="TH SarabunPSK" w:hAnsi="TH SarabunPSK" w:cs="TH SarabunPSK"/>
+          <w:b/>
+          <w:bCs/>
+          <w:sz w:val="32"/>
+          <w:szCs w:val="32"/>
+        </w:rPr>
+        <w:t>…………………………</w:t>
+      </w:r>
+    </w:p>
+    <w:p>
+      <w:pPr>
+        <w:rPr>
+          <w:rFonts w:ascii="TH SarabunPSK" w:hAnsi="TH SarabunPSK" w:cs="TH SarabunPSK"/>
+          <w:b/>
+          <w:bCs/>
+          <w:sz w:val="32"/>
+          <w:szCs w:val="32"/>
+        </w:rPr>
+      </w:pPr>
+      <w:r>
+        <w:rPr>
+          <w:rFonts w:ascii="TH SarabunPSK" w:hAnsi="TH SarabunPSK" w:cs="TH SarabunPSK"/>
+          <w:b/>
+          <w:bCs/>
+          <w:sz w:val="32"/>
+          <w:szCs w:val="32"/>
+          <w:cs/>
+        </w:rPr>
         <w:t xml:space="preserve">ข้อที่ </w:t>
       </w:r>
       <w:r>
@@ -1831,14 +2031,15 @@
       <w:pPr>
         <w:jc w:val="center"/>
         <w:rPr>
-          <w:rFonts w:ascii="TH SarabunPSK" w:hAnsi="TH SarabunPSK" w:cs="TH SarabunPSK" w:hint="cs"/>
-          <w:sz w:val="32"/>
-          <w:szCs w:val="32"/>
-        </w:rPr>
-      </w:pPr>
-      <w:r>
-        <w:rPr>
-          <w:rFonts w:ascii="TH SarabunPSK" w:hAnsi="TH SarabunPSK" w:cs="TH SarabunPSK"/>
+          <w:rFonts w:ascii="TH SarabunPSK" w:hAnsi="TH SarabunPSK" w:cs="TH SarabunPSK"/>
+          <w:sz w:val="32"/>
+          <w:szCs w:val="32"/>
+        </w:rPr>
+      </w:pPr>
+      <w:r>
+        <w:rPr>
+          <w:rFonts w:ascii="TH SarabunPSK" w:hAnsi="TH SarabunPSK" w:cs="TH SarabunPSK"/>
+          <w:noProof/>
           <w:sz w:val="32"/>
           <w:szCs w:val="32"/>
           <w:cs/>
@@ -1950,6 +2151,7 @@
           <w:rFonts w:ascii="TH SarabunPSK" w:hAnsi="TH SarabunPSK" w:cs="TH SarabunPSK"/>
           <w:b/>
           <w:bCs/>
+          <w:noProof/>
           <w:sz w:val="32"/>
           <w:szCs w:val="32"/>
         </w:rPr>
@@ -2066,20 +2268,9 @@
           <w:szCs w:val="32"/>
         </w:rPr>
       </w:pPr>
-    </w:p>
-    <w:p>
-      <w:pPr>
-        <w:rPr>
-          <w:rFonts w:ascii="TH SarabunPSK" w:hAnsi="TH SarabunPSK" w:cs="TH SarabunPSK"/>
-          <w:b/>
-          <w:bCs/>
-          <w:sz w:val="32"/>
-          <w:szCs w:val="32"/>
-        </w:rPr>
-      </w:pPr>
-      <w:r>
-        <w:rPr>
-          <w:rFonts w:ascii="TH SarabunPSK" w:hAnsi="TH SarabunPSK" w:cs="TH SarabunPSK"/>
+      <w:r>
+        <w:rPr>
+          <w:rFonts w:ascii="TH SarabunPSK" w:hAnsi="TH SarabunPSK" w:cs="TH SarabunPSK" w:hint="cs"/>
           <w:b/>
           <w:bCs/>
           <w:sz w:val="32"/>
@@ -2087,6 +2278,80 @@
           <w:cs/>
         </w:rPr>
         <w:lastRenderedPageBreak/>
+        <w:t xml:space="preserve">ชื่อ </w:t>
+      </w:r>
+      <w:r>
+        <w:rPr>
+          <w:rFonts w:ascii="TH SarabunPSK" w:hAnsi="TH SarabunPSK" w:cs="TH SarabunPSK"/>
+          <w:b/>
+          <w:bCs/>
+          <w:sz w:val="32"/>
+          <w:szCs w:val="32"/>
+        </w:rPr>
+        <w:t xml:space="preserve">- </w:t>
+      </w:r>
+      <w:r>
+        <w:rPr>
+          <w:rFonts w:ascii="TH SarabunPSK" w:hAnsi="TH SarabunPSK" w:cs="TH SarabunPSK" w:hint="cs"/>
+          <w:b/>
+          <w:bCs/>
+          <w:sz w:val="32"/>
+          <w:szCs w:val="32"/>
+          <w:cs/>
+        </w:rPr>
+        <w:t>นามสกุล</w:t>
+      </w:r>
+      <w:r>
+        <w:rPr>
+          <w:rFonts w:ascii="TH SarabunPSK" w:hAnsi="TH SarabunPSK" w:cs="TH SarabunPSK"/>
+          <w:b/>
+          <w:bCs/>
+          <w:sz w:val="32"/>
+          <w:szCs w:val="32"/>
+        </w:rPr>
+        <w:t>…………………………………………………………………………………….</w:t>
+      </w:r>
+      <w:r>
+        <w:rPr>
+          <w:rFonts w:ascii="TH SarabunPSK" w:hAnsi="TH SarabunPSK" w:cs="TH SarabunPSK" w:hint="cs"/>
+          <w:b/>
+          <w:bCs/>
+          <w:sz w:val="32"/>
+          <w:szCs w:val="32"/>
+          <w:cs/>
+        </w:rPr>
+        <w:t>รหัสนักศึกษา</w:t>
+      </w:r>
+      <w:r>
+        <w:rPr>
+          <w:rFonts w:ascii="TH SarabunPSK" w:hAnsi="TH SarabunPSK" w:cs="TH SarabunPSK"/>
+          <w:b/>
+          <w:bCs/>
+          <w:sz w:val="32"/>
+          <w:szCs w:val="32"/>
+        </w:rPr>
+        <w:t>…………………………</w:t>
+      </w:r>
+    </w:p>
+    <w:p>
+      <w:pPr>
+        <w:rPr>
+          <w:rFonts w:ascii="TH SarabunPSK" w:hAnsi="TH SarabunPSK" w:cs="TH SarabunPSK"/>
+          <w:b/>
+          <w:bCs/>
+          <w:sz w:val="32"/>
+          <w:szCs w:val="32"/>
+        </w:rPr>
+      </w:pPr>
+      <w:r>
+        <w:rPr>
+          <w:rFonts w:ascii="TH SarabunPSK" w:hAnsi="TH SarabunPSK" w:cs="TH SarabunPSK"/>
+          <w:b/>
+          <w:bCs/>
+          <w:sz w:val="32"/>
+          <w:szCs w:val="32"/>
+          <w:cs/>
+        </w:rPr>
         <w:t>คำถาม:</w:t>
       </w:r>
     </w:p>
@@ -2645,20 +2910,9 @@
           <w:szCs w:val="32"/>
         </w:rPr>
       </w:pPr>
-    </w:p>
-    <w:p>
-      <w:pPr>
-        <w:rPr>
-          <w:rFonts w:ascii="TH SarabunPSK" w:hAnsi="TH SarabunPSK" w:cs="TH SarabunPSK"/>
-          <w:b/>
-          <w:bCs/>
-          <w:sz w:val="32"/>
-          <w:szCs w:val="32"/>
-        </w:rPr>
-      </w:pPr>
-      <w:r>
-        <w:rPr>
-          <w:rFonts w:ascii="TH SarabunPSK" w:hAnsi="TH SarabunPSK" w:cs="TH SarabunPSK"/>
+      <w:r>
+        <w:rPr>
+          <w:rFonts w:ascii="TH SarabunPSK" w:hAnsi="TH SarabunPSK" w:cs="TH SarabunPSK" w:hint="cs"/>
           <w:b/>
           <w:bCs/>
           <w:sz w:val="32"/>
@@ -2666,6 +2920,80 @@
           <w:cs/>
         </w:rPr>
         <w:lastRenderedPageBreak/>
+        <w:t xml:space="preserve">ชื่อ </w:t>
+      </w:r>
+      <w:r>
+        <w:rPr>
+          <w:rFonts w:ascii="TH SarabunPSK" w:hAnsi="TH SarabunPSK" w:cs="TH SarabunPSK"/>
+          <w:b/>
+          <w:bCs/>
+          <w:sz w:val="32"/>
+          <w:szCs w:val="32"/>
+        </w:rPr>
+        <w:t xml:space="preserve">- </w:t>
+      </w:r>
+      <w:r>
+        <w:rPr>
+          <w:rFonts w:ascii="TH SarabunPSK" w:hAnsi="TH SarabunPSK" w:cs="TH SarabunPSK" w:hint="cs"/>
+          <w:b/>
+          <w:bCs/>
+          <w:sz w:val="32"/>
+          <w:szCs w:val="32"/>
+          <w:cs/>
+        </w:rPr>
+        <w:t>นามสกุล</w:t>
+      </w:r>
+      <w:r>
+        <w:rPr>
+          <w:rFonts w:ascii="TH SarabunPSK" w:hAnsi="TH SarabunPSK" w:cs="TH SarabunPSK"/>
+          <w:b/>
+          <w:bCs/>
+          <w:sz w:val="32"/>
+          <w:szCs w:val="32"/>
+        </w:rPr>
+        <w:t>…………………………………………………………………………………….</w:t>
+      </w:r>
+      <w:r>
+        <w:rPr>
+          <w:rFonts w:ascii="TH SarabunPSK" w:hAnsi="TH SarabunPSK" w:cs="TH SarabunPSK" w:hint="cs"/>
+          <w:b/>
+          <w:bCs/>
+          <w:sz w:val="32"/>
+          <w:szCs w:val="32"/>
+          <w:cs/>
+        </w:rPr>
+        <w:t>รหัสนักศึกษา</w:t>
+      </w:r>
+      <w:r>
+        <w:rPr>
+          <w:rFonts w:ascii="TH SarabunPSK" w:hAnsi="TH SarabunPSK" w:cs="TH SarabunPSK"/>
+          <w:b/>
+          <w:bCs/>
+          <w:sz w:val="32"/>
+          <w:szCs w:val="32"/>
+        </w:rPr>
+        <w:t>…………………………</w:t>
+      </w:r>
+    </w:p>
+    <w:p>
+      <w:pPr>
+        <w:rPr>
+          <w:rFonts w:ascii="TH SarabunPSK" w:hAnsi="TH SarabunPSK" w:cs="TH SarabunPSK"/>
+          <w:b/>
+          <w:bCs/>
+          <w:sz w:val="32"/>
+          <w:szCs w:val="32"/>
+        </w:rPr>
+      </w:pPr>
+      <w:r>
+        <w:rPr>
+          <w:rFonts w:ascii="TH SarabunPSK" w:hAnsi="TH SarabunPSK" w:cs="TH SarabunPSK"/>
+          <w:b/>
+          <w:bCs/>
+          <w:sz w:val="32"/>
+          <w:szCs w:val="32"/>
+          <w:cs/>
+        </w:rPr>
         <w:t xml:space="preserve">ข้อที่ </w:t>
       </w:r>
       <w:r>
@@ -2899,23 +3227,13 @@
         </w:rPr>
         <w:t>จุดข้อมูลใหม่ (</w:t>
       </w:r>
-      <w:proofErr w:type="spellStart"/>
-      <w:r>
-        <w:rPr>
-          <w:rFonts w:ascii="TH SarabunPSK" w:hAnsi="TH SarabunPSK" w:cs="TH SarabunPSK"/>
-          <w:sz w:val="32"/>
-          <w:szCs w:val="32"/>
-        </w:rPr>
-        <w:t>P_new</w:t>
-      </w:r>
-      <w:proofErr w:type="spellEnd"/>
-      <w:r>
-        <w:rPr>
-          <w:rFonts w:ascii="TH SarabunPSK" w:hAnsi="TH SarabunPSK" w:cs="TH SarabunPSK"/>
-          <w:sz w:val="32"/>
-          <w:szCs w:val="32"/>
-        </w:rPr>
-        <w:t xml:space="preserve">) </w:t>
+      <w:r>
+        <w:rPr>
+          <w:rFonts w:ascii="TH SarabunPSK" w:hAnsi="TH SarabunPSK" w:cs="TH SarabunPSK"/>
+          <w:sz w:val="32"/>
+          <w:szCs w:val="32"/>
+        </w:rPr>
+        <w:t xml:space="preserve">P_new) </w:t>
       </w:r>
       <w:r>
         <w:rPr>
@@ -2956,7 +3274,7 @@
             <w:pPr>
               <w:jc w:val="center"/>
               <w:rPr>
-                <w:rFonts w:ascii="TH SarabunPSK" w:hAnsi="TH SarabunPSK" w:cs="TH SarabunPSK" w:hint="cs"/>
+                <w:rFonts w:ascii="TH SarabunPSK" w:hAnsi="TH SarabunPSK" w:cs="TH SarabunPSK"/>
                 <w:b/>
                 <w:bCs/>
                 <w:sz w:val="32"/>
@@ -2985,7 +3303,7 @@
             <w:pPr>
               <w:jc w:val="center"/>
               <w:rPr>
-                <w:rFonts w:ascii="TH SarabunPSK" w:hAnsi="TH SarabunPSK" w:cs="TH SarabunPSK" w:hint="cs"/>
+                <w:rFonts w:ascii="TH SarabunPSK" w:hAnsi="TH SarabunPSK" w:cs="TH SarabunPSK"/>
                 <w:b/>
                 <w:bCs/>
                 <w:sz w:val="32"/>
@@ -3012,7 +3330,7 @@
             <w:pPr>
               <w:jc w:val="center"/>
               <w:rPr>
-                <w:rFonts w:ascii="TH SarabunPSK" w:hAnsi="TH SarabunPSK" w:cs="TH SarabunPSK" w:hint="cs"/>
+                <w:rFonts w:ascii="TH SarabunPSK" w:hAnsi="TH SarabunPSK" w:cs="TH SarabunPSK"/>
                 <w:b/>
                 <w:bCs/>
                 <w:sz w:val="32"/>
@@ -3039,7 +3357,7 @@
             <w:pPr>
               <w:jc w:val="center"/>
               <w:rPr>
-                <w:rFonts w:ascii="TH SarabunPSK" w:hAnsi="TH SarabunPSK" w:cs="TH SarabunPSK" w:hint="cs"/>
+                <w:rFonts w:ascii="TH SarabunPSK" w:hAnsi="TH SarabunPSK" w:cs="TH SarabunPSK"/>
                 <w:b/>
                 <w:bCs/>
                 <w:sz w:val="32"/>
@@ -3096,7 +3414,7 @@
             <w:pPr>
               <w:jc w:val="center"/>
               <w:rPr>
-                <w:rFonts w:ascii="TH SarabunPSK" w:hAnsi="TH SarabunPSK" w:cs="TH SarabunPSK" w:hint="cs"/>
+                <w:rFonts w:ascii="TH SarabunPSK" w:hAnsi="TH SarabunPSK" w:cs="TH SarabunPSK"/>
                 <w:sz w:val="32"/>
                 <w:szCs w:val="32"/>
               </w:rPr>
@@ -3119,7 +3437,7 @@
             <w:pPr>
               <w:jc w:val="center"/>
               <w:rPr>
-                <w:rFonts w:ascii="TH SarabunPSK" w:hAnsi="TH SarabunPSK" w:cs="TH SarabunPSK" w:hint="cs"/>
+                <w:rFonts w:ascii="TH SarabunPSK" w:hAnsi="TH SarabunPSK" w:cs="TH SarabunPSK"/>
                 <w:sz w:val="32"/>
                 <w:szCs w:val="32"/>
               </w:rPr>
@@ -3142,7 +3460,7 @@
             <w:pPr>
               <w:jc w:val="center"/>
               <w:rPr>
-                <w:rFonts w:ascii="TH SarabunPSK" w:hAnsi="TH SarabunPSK" w:cs="TH SarabunPSK" w:hint="cs"/>
+                <w:rFonts w:ascii="TH SarabunPSK" w:hAnsi="TH SarabunPSK" w:cs="TH SarabunPSK"/>
                 <w:sz w:val="32"/>
                 <w:szCs w:val="32"/>
               </w:rPr>
@@ -3167,7 +3485,7 @@
             <w:pPr>
               <w:jc w:val="center"/>
               <w:rPr>
-                <w:rFonts w:ascii="TH SarabunPSK" w:hAnsi="TH SarabunPSK" w:cs="TH SarabunPSK" w:hint="cs"/>
+                <w:rFonts w:ascii="TH SarabunPSK" w:hAnsi="TH SarabunPSK" w:cs="TH SarabunPSK"/>
                 <w:b/>
                 <w:bCs/>
                 <w:sz w:val="32"/>
@@ -3194,7 +3512,7 @@
             <w:pPr>
               <w:jc w:val="center"/>
               <w:rPr>
-                <w:rFonts w:ascii="TH SarabunPSK" w:hAnsi="TH SarabunPSK" w:cs="TH SarabunPSK" w:hint="cs"/>
+                <w:rFonts w:ascii="TH SarabunPSK" w:hAnsi="TH SarabunPSK" w:cs="TH SarabunPSK"/>
                 <w:sz w:val="32"/>
                 <w:szCs w:val="32"/>
               </w:rPr>
@@ -3217,7 +3535,7 @@
             <w:pPr>
               <w:jc w:val="center"/>
               <w:rPr>
-                <w:rFonts w:ascii="TH SarabunPSK" w:hAnsi="TH SarabunPSK" w:cs="TH SarabunPSK" w:hint="cs"/>
+                <w:rFonts w:ascii="TH SarabunPSK" w:hAnsi="TH SarabunPSK" w:cs="TH SarabunPSK"/>
                 <w:sz w:val="32"/>
                 <w:szCs w:val="32"/>
               </w:rPr>
@@ -3240,7 +3558,7 @@
             <w:pPr>
               <w:jc w:val="center"/>
               <w:rPr>
-                <w:rFonts w:ascii="TH SarabunPSK" w:hAnsi="TH SarabunPSK" w:cs="TH SarabunPSK" w:hint="cs"/>
+                <w:rFonts w:ascii="TH SarabunPSK" w:hAnsi="TH SarabunPSK" w:cs="TH SarabunPSK"/>
                 <w:sz w:val="32"/>
                 <w:szCs w:val="32"/>
               </w:rPr>
@@ -3265,7 +3583,7 @@
             <w:pPr>
               <w:jc w:val="center"/>
               <w:rPr>
-                <w:rFonts w:ascii="TH SarabunPSK" w:hAnsi="TH SarabunPSK" w:cs="TH SarabunPSK" w:hint="cs"/>
+                <w:rFonts w:ascii="TH SarabunPSK" w:hAnsi="TH SarabunPSK" w:cs="TH SarabunPSK"/>
                 <w:b/>
                 <w:bCs/>
                 <w:sz w:val="32"/>
@@ -3292,7 +3610,7 @@
             <w:pPr>
               <w:jc w:val="center"/>
               <w:rPr>
-                <w:rFonts w:ascii="TH SarabunPSK" w:hAnsi="TH SarabunPSK" w:cs="TH SarabunPSK" w:hint="cs"/>
+                <w:rFonts w:ascii="TH SarabunPSK" w:hAnsi="TH SarabunPSK" w:cs="TH SarabunPSK"/>
                 <w:sz w:val="32"/>
                 <w:szCs w:val="32"/>
               </w:rPr>
@@ -3315,7 +3633,7 @@
             <w:pPr>
               <w:jc w:val="center"/>
               <w:rPr>
-                <w:rFonts w:ascii="TH SarabunPSK" w:hAnsi="TH SarabunPSK" w:cs="TH SarabunPSK" w:hint="cs"/>
+                <w:rFonts w:ascii="TH SarabunPSK" w:hAnsi="TH SarabunPSK" w:cs="TH SarabunPSK"/>
                 <w:sz w:val="32"/>
                 <w:szCs w:val="32"/>
               </w:rPr>
@@ -3338,7 +3656,7 @@
             <w:pPr>
               <w:jc w:val="center"/>
               <w:rPr>
-                <w:rFonts w:ascii="TH SarabunPSK" w:hAnsi="TH SarabunPSK" w:cs="TH SarabunPSK" w:hint="cs"/>
+                <w:rFonts w:ascii="TH SarabunPSK" w:hAnsi="TH SarabunPSK" w:cs="TH SarabunPSK"/>
                 <w:sz w:val="32"/>
                 <w:szCs w:val="32"/>
               </w:rPr>
@@ -3363,7 +3681,7 @@
             <w:pPr>
               <w:jc w:val="center"/>
               <w:rPr>
-                <w:rFonts w:ascii="TH SarabunPSK" w:hAnsi="TH SarabunPSK" w:cs="TH SarabunPSK" w:hint="cs"/>
+                <w:rFonts w:ascii="TH SarabunPSK" w:hAnsi="TH SarabunPSK" w:cs="TH SarabunPSK"/>
                 <w:b/>
                 <w:bCs/>
                 <w:sz w:val="32"/>
@@ -3390,7 +3708,7 @@
             <w:pPr>
               <w:jc w:val="center"/>
               <w:rPr>
-                <w:rFonts w:ascii="TH SarabunPSK" w:hAnsi="TH SarabunPSK" w:cs="TH SarabunPSK" w:hint="cs"/>
+                <w:rFonts w:ascii="TH SarabunPSK" w:hAnsi="TH SarabunPSK" w:cs="TH SarabunPSK"/>
                 <w:sz w:val="32"/>
                 <w:szCs w:val="32"/>
               </w:rPr>
@@ -3413,7 +3731,7 @@
             <w:pPr>
               <w:jc w:val="center"/>
               <w:rPr>
-                <w:rFonts w:ascii="TH SarabunPSK" w:hAnsi="TH SarabunPSK" w:cs="TH SarabunPSK" w:hint="cs"/>
+                <w:rFonts w:ascii="TH SarabunPSK" w:hAnsi="TH SarabunPSK" w:cs="TH SarabunPSK"/>
                 <w:sz w:val="32"/>
                 <w:szCs w:val="32"/>
               </w:rPr>
@@ -3436,7 +3754,7 @@
             <w:pPr>
               <w:jc w:val="center"/>
               <w:rPr>
-                <w:rFonts w:ascii="TH SarabunPSK" w:hAnsi="TH SarabunPSK" w:cs="TH SarabunPSK" w:hint="cs"/>
+                <w:rFonts w:ascii="TH SarabunPSK" w:hAnsi="TH SarabunPSK" w:cs="TH SarabunPSK"/>
                 <w:sz w:val="32"/>
                 <w:szCs w:val="32"/>
               </w:rPr>
@@ -3461,7 +3779,7 @@
             <w:pPr>
               <w:jc w:val="center"/>
               <w:rPr>
-                <w:rFonts w:ascii="TH SarabunPSK" w:hAnsi="TH SarabunPSK" w:cs="TH SarabunPSK" w:hint="cs"/>
+                <w:rFonts w:ascii="TH SarabunPSK" w:hAnsi="TH SarabunPSK" w:cs="TH SarabunPSK"/>
                 <w:b/>
                 <w:bCs/>
                 <w:sz w:val="32"/>
@@ -3488,7 +3806,7 @@
             <w:pPr>
               <w:jc w:val="center"/>
               <w:rPr>
-                <w:rFonts w:ascii="TH SarabunPSK" w:hAnsi="TH SarabunPSK" w:cs="TH SarabunPSK" w:hint="cs"/>
+                <w:rFonts w:ascii="TH SarabunPSK" w:hAnsi="TH SarabunPSK" w:cs="TH SarabunPSK"/>
                 <w:sz w:val="32"/>
                 <w:szCs w:val="32"/>
               </w:rPr>
@@ -3511,7 +3829,7 @@
             <w:pPr>
               <w:jc w:val="center"/>
               <w:rPr>
-                <w:rFonts w:ascii="TH SarabunPSK" w:hAnsi="TH SarabunPSK" w:cs="TH SarabunPSK" w:hint="cs"/>
+                <w:rFonts w:ascii="TH SarabunPSK" w:hAnsi="TH SarabunPSK" w:cs="TH SarabunPSK"/>
                 <w:sz w:val="32"/>
                 <w:szCs w:val="32"/>
               </w:rPr>
@@ -3534,7 +3852,7 @@
             <w:pPr>
               <w:jc w:val="center"/>
               <w:rPr>
-                <w:rFonts w:ascii="TH SarabunPSK" w:hAnsi="TH SarabunPSK" w:cs="TH SarabunPSK" w:hint="cs"/>
+                <w:rFonts w:ascii="TH SarabunPSK" w:hAnsi="TH SarabunPSK" w:cs="TH SarabunPSK"/>
                 <w:sz w:val="32"/>
                 <w:szCs w:val="32"/>
               </w:rPr>
@@ -3559,7 +3877,7 @@
             <w:pPr>
               <w:jc w:val="center"/>
               <w:rPr>
-                <w:rFonts w:ascii="TH SarabunPSK" w:hAnsi="TH SarabunPSK" w:cs="TH SarabunPSK" w:hint="cs"/>
+                <w:rFonts w:ascii="TH SarabunPSK" w:hAnsi="TH SarabunPSK" w:cs="TH SarabunPSK"/>
                 <w:b/>
                 <w:bCs/>
                 <w:sz w:val="32"/>
@@ -3586,7 +3904,7 @@
             <w:pPr>
               <w:jc w:val="center"/>
               <w:rPr>
-                <w:rFonts w:ascii="TH SarabunPSK" w:hAnsi="TH SarabunPSK" w:cs="TH SarabunPSK" w:hint="cs"/>
+                <w:rFonts w:ascii="TH SarabunPSK" w:hAnsi="TH SarabunPSK" w:cs="TH SarabunPSK"/>
                 <w:sz w:val="32"/>
                 <w:szCs w:val="32"/>
               </w:rPr>
@@ -3609,7 +3927,7 @@
             <w:pPr>
               <w:jc w:val="center"/>
               <w:rPr>
-                <w:rFonts w:ascii="TH SarabunPSK" w:hAnsi="TH SarabunPSK" w:cs="TH SarabunPSK" w:hint="cs"/>
+                <w:rFonts w:ascii="TH SarabunPSK" w:hAnsi="TH SarabunPSK" w:cs="TH SarabunPSK"/>
                 <w:sz w:val="32"/>
                 <w:szCs w:val="32"/>
               </w:rPr>
@@ -3632,7 +3950,7 @@
             <w:pPr>
               <w:jc w:val="center"/>
               <w:rPr>
-                <w:rFonts w:ascii="TH SarabunPSK" w:hAnsi="TH SarabunPSK" w:cs="TH SarabunPSK" w:hint="cs"/>
+                <w:rFonts w:ascii="TH SarabunPSK" w:hAnsi="TH SarabunPSK" w:cs="TH SarabunPSK"/>
                 <w:sz w:val="32"/>
                 <w:szCs w:val="32"/>
               </w:rPr>
@@ -3757,27 +4075,7 @@
           <w:szCs w:val="32"/>
           <w:cs/>
         </w:rPr>
-        <w:t>จงคำนวณระยะห่างแบบ</w:t>
-      </w:r>
-      <w:proofErr w:type="spellStart"/>
-      <w:r>
-        <w:rPr>
-          <w:rFonts w:ascii="TH SarabunPSK" w:hAnsi="TH SarabunPSK" w:cs="TH SarabunPSK"/>
-          <w:sz w:val="32"/>
-          <w:szCs w:val="32"/>
-          <w:cs/>
-        </w:rPr>
-        <w:t>ยูค</w:t>
-      </w:r>
-      <w:proofErr w:type="spellEnd"/>
-      <w:r>
-        <w:rPr>
-          <w:rFonts w:ascii="TH SarabunPSK" w:hAnsi="TH SarabunPSK" w:cs="TH SarabunPSK"/>
-          <w:sz w:val="32"/>
-          <w:szCs w:val="32"/>
-          <w:cs/>
-        </w:rPr>
-        <w:t>ลิด (</w:t>
+        <w:t>จงคำนวณระยะห่างแบบยูคลิด (</w:t>
       </w:r>
       <w:r>
         <w:rPr>
@@ -3796,16 +4094,40 @@
         </w:rPr>
         <w:t xml:space="preserve">จากจุด </w:t>
       </w:r>
-      <w:proofErr w:type="spellStart"/>
-      <w:r>
-        <w:rPr>
-          <w:rFonts w:ascii="TH SarabunPSK" w:hAnsi="TH SarabunPSK" w:cs="TH SarabunPSK"/>
-          <w:sz w:val="32"/>
-          <w:szCs w:val="32"/>
-        </w:rPr>
-        <w:t>P_new</w:t>
-      </w:r>
-      <w:proofErr w:type="spellEnd"/>
+      <w:r>
+        <w:rPr>
+          <w:rFonts w:ascii="TH SarabunPSK" w:hAnsi="TH SarabunPSK" w:cs="TH SarabunPSK"/>
+          <w:sz w:val="32"/>
+          <w:szCs w:val="32"/>
+        </w:rPr>
+        <w:t xml:space="preserve">P_new </w:t>
+      </w:r>
+      <w:r>
+        <w:rPr>
+          <w:rFonts w:ascii="TH SarabunPSK" w:hAnsi="TH SarabunPSK" w:cs="TH SarabunPSK"/>
+          <w:sz w:val="32"/>
+          <w:szCs w:val="32"/>
+          <w:cs/>
+        </w:rPr>
+        <w:t xml:space="preserve">ไปยังจุดข้อมูลอื่นๆ ทั้ง </w:t>
+      </w:r>
+      <w:r>
+        <w:rPr>
+          <w:rFonts w:ascii="TH SarabunPSK" w:hAnsi="TH SarabunPSK" w:cs="TH SarabunPSK"/>
+          <w:sz w:val="32"/>
+          <w:szCs w:val="32"/>
+        </w:rPr>
+        <w:t xml:space="preserve">6 </w:t>
+      </w:r>
+      <w:r>
+        <w:rPr>
+          <w:rFonts w:ascii="TH SarabunPSK" w:hAnsi="TH SarabunPSK" w:cs="TH SarabunPSK"/>
+          <w:sz w:val="32"/>
+          <w:szCs w:val="32"/>
+          <w:cs/>
+        </w:rPr>
+        <w:t>จุด (แสดงวิธีทำหรือตารางผลลัพธ์)</w:t>
+      </w:r>
       <w:r>
         <w:rPr>
           <w:rFonts w:ascii="TH SarabunPSK" w:hAnsi="TH SarabunPSK" w:cs="TH SarabunPSK"/>
@@ -3814,31 +4136,31 @@
         </w:rPr>
         <w:t xml:space="preserve"> </w:t>
       </w:r>
-      <w:r>
-        <w:rPr>
-          <w:rFonts w:ascii="TH SarabunPSK" w:hAnsi="TH SarabunPSK" w:cs="TH SarabunPSK"/>
-          <w:sz w:val="32"/>
-          <w:szCs w:val="32"/>
-          <w:cs/>
-        </w:rPr>
-        <w:t xml:space="preserve">ไปยังจุดข้อมูลอื่นๆ ทั้ง </w:t>
-      </w:r>
-      <w:r>
-        <w:rPr>
-          <w:rFonts w:ascii="TH SarabunPSK" w:hAnsi="TH SarabunPSK" w:cs="TH SarabunPSK"/>
-          <w:sz w:val="32"/>
-          <w:szCs w:val="32"/>
-        </w:rPr>
-        <w:t xml:space="preserve">6 </w:t>
-      </w:r>
-      <w:r>
-        <w:rPr>
-          <w:rFonts w:ascii="TH SarabunPSK" w:hAnsi="TH SarabunPSK" w:cs="TH SarabunPSK"/>
-          <w:sz w:val="32"/>
-          <w:szCs w:val="32"/>
-          <w:cs/>
-        </w:rPr>
-        <w:t>จุด (แสดงวิธีทำหรือตารางผลลัพธ์)</w:t>
+    </w:p>
+    <w:p>
+      <w:pPr>
+        <w:rPr>
+          <w:rFonts w:ascii="TH SarabunPSK" w:hAnsi="TH SarabunPSK" w:cs="TH SarabunPSK"/>
+          <w:sz w:val="32"/>
+          <w:szCs w:val="32"/>
+        </w:rPr>
+      </w:pPr>
+      <w:r>
+        <w:rPr>
+          <w:rFonts w:ascii="TH SarabunPSK" w:hAnsi="TH SarabunPSK" w:cs="TH SarabunPSK"/>
+          <w:sz w:val="32"/>
+          <w:szCs w:val="32"/>
+        </w:rPr>
+        <w:t>2</w:t>
+      </w:r>
+      <w:r>
+        <w:rPr>
+          <w:rFonts w:ascii="TH SarabunPSK" w:hAnsi="TH SarabunPSK" w:cs="TH SarabunPSK"/>
+          <w:sz w:val="32"/>
+          <w:szCs w:val="32"/>
+          <w:cs/>
+        </w:rPr>
+        <w:t>.</w:t>
       </w:r>
       <w:r>
         <w:rPr>
@@ -3848,26 +4170,59 @@
         </w:rPr>
         <w:t xml:space="preserve"> </w:t>
       </w:r>
-    </w:p>
-    <w:p>
-      <w:pPr>
-        <w:rPr>
-          <w:rFonts w:ascii="TH SarabunPSK" w:hAnsi="TH SarabunPSK" w:cs="TH SarabunPSK"/>
-          <w:sz w:val="32"/>
-          <w:szCs w:val="32"/>
-        </w:rPr>
-      </w:pPr>
-      <w:r>
-        <w:rPr>
-          <w:rFonts w:ascii="TH SarabunPSK" w:hAnsi="TH SarabunPSK" w:cs="TH SarabunPSK"/>
-          <w:sz w:val="32"/>
-          <w:szCs w:val="32"/>
-        </w:rPr>
-        <w:t>2</w:t>
-      </w:r>
-      <w:r>
-        <w:rPr>
-          <w:rFonts w:ascii="TH SarabunPSK" w:hAnsi="TH SarabunPSK" w:cs="TH SarabunPSK"/>
+      <w:r>
+        <w:rPr>
+          <w:rFonts w:ascii="TH SarabunPSK" w:hAnsi="TH SarabunPSK" w:cs="TH SarabunPSK"/>
+          <w:b/>
+          <w:bCs/>
+          <w:sz w:val="32"/>
+          <w:szCs w:val="32"/>
+        </w:rPr>
+        <w:t xml:space="preserve">(6 </w:t>
+      </w:r>
+      <w:r>
+        <w:rPr>
+          <w:rFonts w:ascii="TH SarabunPSK" w:hAnsi="TH SarabunPSK" w:cs="TH SarabunPSK"/>
+          <w:b/>
+          <w:bCs/>
+          <w:sz w:val="32"/>
+          <w:szCs w:val="32"/>
+          <w:cs/>
+        </w:rPr>
+        <w:t>คะแนน)</w:t>
+      </w:r>
+      <w:r>
+        <w:rPr>
+          <w:rFonts w:ascii="TH SarabunPSK" w:hAnsi="TH SarabunPSK" w:cs="TH SarabunPSK"/>
+          <w:sz w:val="32"/>
+          <w:szCs w:val="32"/>
+        </w:rPr>
+        <w:t xml:space="preserve"> </w:t>
+      </w:r>
+      <w:r>
+        <w:rPr>
+          <w:rFonts w:ascii="TH SarabunPSK" w:hAnsi="TH SarabunPSK" w:cs="TH SarabunPSK"/>
+          <w:sz w:val="32"/>
+          <w:szCs w:val="32"/>
+          <w:cs/>
+        </w:rPr>
+        <w:t xml:space="preserve">จากผลการคำนวณในข้อ </w:t>
+      </w:r>
+      <w:r>
+        <w:rPr>
+          <w:rFonts w:ascii="TH SarabunPSK" w:hAnsi="TH SarabunPSK" w:cs="TH SarabunPSK"/>
+          <w:b/>
+          <w:bCs/>
+          <w:sz w:val="32"/>
+          <w:szCs w:val="32"/>
+        </w:rPr>
+        <w:t>(1</w:t>
+      </w:r>
+      <w:r>
+        <w:rPr>
+          <w:rFonts w:ascii="TH SarabunPSK" w:hAnsi="TH SarabunPSK" w:cs="TH SarabunPSK"/>
+          <w:b/>
+          <w:bCs/>
           <w:sz w:val="32"/>
           <w:szCs w:val="32"/>
           <w:cs/>
@@ -3877,6 +4232,42 @@
       <w:r>
         <w:rPr>
           <w:rFonts w:ascii="TH SarabunPSK" w:hAnsi="TH SarabunPSK" w:cs="TH SarabunPSK"/>
+          <w:b/>
+          <w:bCs/>
+          <w:sz w:val="32"/>
+          <w:szCs w:val="32"/>
+        </w:rPr>
+        <w:t>)</w:t>
+      </w:r>
+      <w:r>
+        <w:rPr>
+          <w:rFonts w:ascii="TH SarabunPSK" w:hAnsi="TH SarabunPSK" w:cs="TH SarabunPSK"/>
+          <w:sz w:val="32"/>
+          <w:szCs w:val="32"/>
+          <w:cs/>
+        </w:rPr>
+        <w:t xml:space="preserve"> จงทำนายว่า </w:t>
+      </w:r>
+      <w:r>
+        <w:rPr>
+          <w:rFonts w:ascii="TH SarabunPSK" w:hAnsi="TH SarabunPSK" w:cs="TH SarabunPSK"/>
+          <w:sz w:val="32"/>
+          <w:szCs w:val="32"/>
+        </w:rPr>
+        <w:t xml:space="preserve">P_new </w:t>
+      </w:r>
+      <w:r>
+        <w:rPr>
+          <w:rFonts w:ascii="TH SarabunPSK" w:hAnsi="TH SarabunPSK" w:cs="TH SarabunPSK"/>
+          <w:sz w:val="32"/>
+          <w:szCs w:val="32"/>
+          <w:cs/>
+        </w:rPr>
+        <w:t>ควรจะอยู่ในคลาสใด เมื่อกำหนดให้</w:t>
+      </w:r>
+      <w:r>
+        <w:rPr>
+          <w:rFonts w:ascii="TH SarabunPSK" w:hAnsi="TH SarabunPSK" w:cs="TH SarabunPSK"/>
           <w:sz w:val="32"/>
           <w:szCs w:val="32"/>
         </w:rPr>
@@ -3890,6 +4281,75 @@
           <w:sz w:val="32"/>
           <w:szCs w:val="32"/>
         </w:rPr>
+        <w:t>k = 3</w:t>
+      </w:r>
+      <w:r>
+        <w:rPr>
+          <w:rFonts w:ascii="TH SarabunPSK" w:hAnsi="TH SarabunPSK" w:cs="TH SarabunPSK"/>
+          <w:sz w:val="32"/>
+          <w:szCs w:val="32"/>
+        </w:rPr>
+        <w:t xml:space="preserve">? </w:t>
+      </w:r>
+      <w:r>
+        <w:rPr>
+          <w:rFonts w:ascii="TH SarabunPSK" w:hAnsi="TH SarabunPSK" w:cs="TH SarabunPSK"/>
+          <w:sz w:val="32"/>
+          <w:szCs w:val="32"/>
+          <w:cs/>
+        </w:rPr>
+        <w:t>พร้อมอธิบายขั้นตอนการลงคะแนน (</w:t>
+      </w:r>
+      <w:r>
+        <w:rPr>
+          <w:rFonts w:ascii="TH SarabunPSK" w:hAnsi="TH SarabunPSK" w:cs="TH SarabunPSK"/>
+          <w:sz w:val="32"/>
+          <w:szCs w:val="32"/>
+        </w:rPr>
+        <w:t xml:space="preserve">Voting) </w:t>
+      </w:r>
+    </w:p>
+    <w:p>
+      <w:pPr>
+        <w:rPr>
+          <w:rFonts w:ascii="TH SarabunPSK" w:hAnsi="TH SarabunPSK" w:cs="TH SarabunPSK"/>
+          <w:sz w:val="32"/>
+          <w:szCs w:val="32"/>
+        </w:rPr>
+      </w:pPr>
+      <w:r>
+        <w:rPr>
+          <w:rFonts w:ascii="TH SarabunPSK" w:hAnsi="TH SarabunPSK" w:cs="TH SarabunPSK"/>
+          <w:sz w:val="32"/>
+          <w:szCs w:val="32"/>
+        </w:rPr>
+        <w:t>3</w:t>
+      </w:r>
+      <w:r>
+        <w:rPr>
+          <w:rFonts w:ascii="TH SarabunPSK" w:hAnsi="TH SarabunPSK" w:cs="TH SarabunPSK"/>
+          <w:sz w:val="32"/>
+          <w:szCs w:val="32"/>
+          <w:cs/>
+        </w:rPr>
+        <w:t>.</w:t>
+      </w:r>
+      <w:r>
+        <w:rPr>
+          <w:rFonts w:ascii="TH SarabunPSK" w:hAnsi="TH SarabunPSK" w:cs="TH SarabunPSK"/>
+          <w:sz w:val="32"/>
+          <w:szCs w:val="32"/>
+        </w:rPr>
+        <w:t xml:space="preserve"> </w:t>
+      </w:r>
+      <w:r>
+        <w:rPr>
+          <w:rFonts w:ascii="TH SarabunPSK" w:hAnsi="TH SarabunPSK" w:cs="TH SarabunPSK"/>
+          <w:b/>
+          <w:bCs/>
+          <w:sz w:val="32"/>
+          <w:szCs w:val="32"/>
+        </w:rPr>
         <w:t xml:space="preserve">(6 </w:t>
       </w:r>
       <w:r>
@@ -3918,92 +4378,41 @@
           <w:szCs w:val="32"/>
           <w:cs/>
         </w:rPr>
-        <w:t xml:space="preserve">จากผลการคำนวณในข้อ </w:t>
-      </w:r>
-      <w:r>
-        <w:rPr>
-          <w:rFonts w:ascii="TH SarabunPSK" w:hAnsi="TH SarabunPSK" w:cs="TH SarabunPSK"/>
-          <w:b/>
-          <w:bCs/>
-          <w:sz w:val="32"/>
-          <w:szCs w:val="32"/>
-        </w:rPr>
-        <w:t>(1</w:t>
-      </w:r>
-      <w:r>
-        <w:rPr>
-          <w:rFonts w:ascii="TH SarabunPSK" w:hAnsi="TH SarabunPSK" w:cs="TH SarabunPSK"/>
-          <w:b/>
-          <w:bCs/>
-          <w:sz w:val="32"/>
-          <w:szCs w:val="32"/>
-          <w:cs/>
-        </w:rPr>
-        <w:t>.</w:t>
-      </w:r>
-      <w:r>
-        <w:rPr>
-          <w:rFonts w:ascii="TH SarabunPSK" w:hAnsi="TH SarabunPSK" w:cs="TH SarabunPSK"/>
-          <w:b/>
-          <w:bCs/>
-          <w:sz w:val="32"/>
-          <w:szCs w:val="32"/>
-        </w:rPr>
-        <w:t>)</w:t>
-      </w:r>
-      <w:r>
-        <w:rPr>
-          <w:rFonts w:ascii="TH SarabunPSK" w:hAnsi="TH SarabunPSK" w:cs="TH SarabunPSK"/>
-          <w:sz w:val="32"/>
-          <w:szCs w:val="32"/>
-          <w:cs/>
-        </w:rPr>
-        <w:t xml:space="preserve"> จงทำนายว่า </w:t>
-      </w:r>
-      <w:proofErr w:type="spellStart"/>
-      <w:r>
-        <w:rPr>
-          <w:rFonts w:ascii="TH SarabunPSK" w:hAnsi="TH SarabunPSK" w:cs="TH SarabunPSK"/>
-          <w:sz w:val="32"/>
-          <w:szCs w:val="32"/>
-        </w:rPr>
-        <w:t>P_new</w:t>
-      </w:r>
-      <w:proofErr w:type="spellEnd"/>
-      <w:r>
-        <w:rPr>
-          <w:rFonts w:ascii="TH SarabunPSK" w:hAnsi="TH SarabunPSK" w:cs="TH SarabunPSK"/>
-          <w:sz w:val="32"/>
-          <w:szCs w:val="32"/>
-        </w:rPr>
-        <w:t xml:space="preserve"> </w:t>
-      </w:r>
-      <w:r>
-        <w:rPr>
-          <w:rFonts w:ascii="TH SarabunPSK" w:hAnsi="TH SarabunPSK" w:cs="TH SarabunPSK"/>
-          <w:sz w:val="32"/>
-          <w:szCs w:val="32"/>
-          <w:cs/>
-        </w:rPr>
-        <w:t>ควรจะอยู่ในคลาสใด เมื่อกำหนดให้</w:t>
-      </w:r>
-      <w:r>
-        <w:rPr>
-          <w:rFonts w:ascii="TH SarabunPSK" w:hAnsi="TH SarabunPSK" w:cs="TH SarabunPSK"/>
-          <w:sz w:val="32"/>
-          <w:szCs w:val="32"/>
-        </w:rPr>
-        <w:t xml:space="preserve"> </w:t>
-      </w:r>
-      <w:r>
-        <w:rPr>
-          <w:rFonts w:ascii="TH SarabunPSK" w:hAnsi="TH SarabunPSK" w:cs="TH SarabunPSK"/>
-          <w:b/>
-          <w:bCs/>
-          <w:sz w:val="32"/>
-          <w:szCs w:val="32"/>
-        </w:rPr>
-        <w:t>k = 3</w:t>
+        <w:t xml:space="preserve">หากเปลี่ยนค่า </w:t>
+      </w:r>
+      <w:r>
+        <w:rPr>
+          <w:rFonts w:ascii="TH SarabunPSK" w:hAnsi="TH SarabunPSK" w:cs="TH SarabunPSK"/>
+          <w:sz w:val="32"/>
+          <w:szCs w:val="32"/>
+        </w:rPr>
+        <w:t xml:space="preserve">k </w:t>
+      </w:r>
+      <w:r>
+        <w:rPr>
+          <w:rFonts w:ascii="TH SarabunPSK" w:hAnsi="TH SarabunPSK" w:cs="TH SarabunPSK"/>
+          <w:sz w:val="32"/>
+          <w:szCs w:val="32"/>
+          <w:cs/>
+        </w:rPr>
+        <w:t xml:space="preserve">เป็น </w:t>
+      </w:r>
+      <w:r>
+        <w:rPr>
+          <w:rFonts w:ascii="TH SarabunPSK" w:hAnsi="TH SarabunPSK" w:cs="TH SarabunPSK"/>
+          <w:sz w:val="32"/>
+          <w:szCs w:val="32"/>
+        </w:rPr>
+        <w:t xml:space="preserve">5 </w:t>
+      </w:r>
+      <w:r>
+        <w:rPr>
+          <w:rFonts w:ascii="TH SarabunPSK" w:hAnsi="TH SarabunPSK" w:cs="TH SarabunPSK"/>
+          <w:sz w:val="32"/>
+          <w:szCs w:val="32"/>
+          <w:cs/>
+        </w:rPr>
+        <w:t>ผลการทำนายจะยังเหมือนเดิมหรือไม่</w:t>
       </w:r>
       <w:r>
         <w:rPr>
@@ -4020,87 +4429,7 @@
           <w:szCs w:val="32"/>
           <w:cs/>
         </w:rPr>
-        <w:t>พร้อมอธิบายขั้นตอนการลงคะแนน (</w:t>
-      </w:r>
-      <w:r>
-        <w:rPr>
-          <w:rFonts w:ascii="TH SarabunPSK" w:hAnsi="TH SarabunPSK" w:cs="TH SarabunPSK"/>
-          <w:sz w:val="32"/>
-          <w:szCs w:val="32"/>
-        </w:rPr>
-        <w:t xml:space="preserve">Voting) </w:t>
-      </w:r>
-    </w:p>
-    <w:p>
-      <w:pPr>
-        <w:rPr>
-          <w:rFonts w:ascii="TH SarabunPSK" w:hAnsi="TH SarabunPSK" w:cs="TH SarabunPSK"/>
-          <w:sz w:val="32"/>
-          <w:szCs w:val="32"/>
-        </w:rPr>
-      </w:pPr>
-      <w:r>
-        <w:rPr>
-          <w:rFonts w:ascii="TH SarabunPSK" w:hAnsi="TH SarabunPSK" w:cs="TH SarabunPSK"/>
-          <w:sz w:val="32"/>
-          <w:szCs w:val="32"/>
-        </w:rPr>
-        <w:t>3</w:t>
-      </w:r>
-      <w:r>
-        <w:rPr>
-          <w:rFonts w:ascii="TH SarabunPSK" w:hAnsi="TH SarabunPSK" w:cs="TH SarabunPSK"/>
-          <w:sz w:val="32"/>
-          <w:szCs w:val="32"/>
-          <w:cs/>
-        </w:rPr>
-        <w:t>.</w:t>
-      </w:r>
-      <w:r>
-        <w:rPr>
-          <w:rFonts w:ascii="TH SarabunPSK" w:hAnsi="TH SarabunPSK" w:cs="TH SarabunPSK"/>
-          <w:sz w:val="32"/>
-          <w:szCs w:val="32"/>
-        </w:rPr>
-        <w:t xml:space="preserve"> </w:t>
-      </w:r>
-      <w:r>
-        <w:rPr>
-          <w:rFonts w:ascii="TH SarabunPSK" w:hAnsi="TH SarabunPSK" w:cs="TH SarabunPSK"/>
-          <w:b/>
-          <w:bCs/>
-          <w:sz w:val="32"/>
-          <w:szCs w:val="32"/>
-        </w:rPr>
-        <w:t xml:space="preserve">(6 </w:t>
-      </w:r>
-      <w:r>
-        <w:rPr>
-          <w:rFonts w:ascii="TH SarabunPSK" w:hAnsi="TH SarabunPSK" w:cs="TH SarabunPSK"/>
-          <w:b/>
-          <w:bCs/>
-          <w:sz w:val="32"/>
-          <w:szCs w:val="32"/>
-          <w:cs/>
-        </w:rPr>
-        <w:t>คะแนน)</w:t>
-      </w:r>
-      <w:r>
-        <w:rPr>
-          <w:rFonts w:ascii="TH SarabunPSK" w:hAnsi="TH SarabunPSK" w:cs="TH SarabunPSK"/>
-          <w:sz w:val="32"/>
-          <w:szCs w:val="32"/>
-        </w:rPr>
-        <w:t xml:space="preserve"> </w:t>
-      </w:r>
-      <w:r>
-        <w:rPr>
-          <w:rFonts w:ascii="TH SarabunPSK" w:hAnsi="TH SarabunPSK" w:cs="TH SarabunPSK"/>
-          <w:sz w:val="32"/>
-          <w:szCs w:val="32"/>
-          <w:cs/>
-        </w:rPr>
-        <w:t xml:space="preserve">หากเปลี่ยนค่า </w:t>
+        <w:t xml:space="preserve">และการเพิ่มค่า </w:t>
       </w:r>
       <w:r>
         <w:rPr>
@@ -4117,57 +4446,6 @@
           <w:szCs w:val="32"/>
           <w:cs/>
         </w:rPr>
-        <w:t xml:space="preserve">เป็น </w:t>
-      </w:r>
-      <w:r>
-        <w:rPr>
-          <w:rFonts w:ascii="TH SarabunPSK" w:hAnsi="TH SarabunPSK" w:cs="TH SarabunPSK"/>
-          <w:sz w:val="32"/>
-          <w:szCs w:val="32"/>
-        </w:rPr>
-        <w:t xml:space="preserve">5 </w:t>
-      </w:r>
-      <w:r>
-        <w:rPr>
-          <w:rFonts w:ascii="TH SarabunPSK" w:hAnsi="TH SarabunPSK" w:cs="TH SarabunPSK"/>
-          <w:sz w:val="32"/>
-          <w:szCs w:val="32"/>
-          <w:cs/>
-        </w:rPr>
-        <w:t>ผลการทำนายจะยังเหมือนเดิมหรือไม่</w:t>
-      </w:r>
-      <w:r>
-        <w:rPr>
-          <w:rFonts w:ascii="TH SarabunPSK" w:hAnsi="TH SarabunPSK" w:cs="TH SarabunPSK"/>
-          <w:sz w:val="32"/>
-          <w:szCs w:val="32"/>
-        </w:rPr>
-        <w:t xml:space="preserve">? </w:t>
-      </w:r>
-      <w:r>
-        <w:rPr>
-          <w:rFonts w:ascii="TH SarabunPSK" w:hAnsi="TH SarabunPSK" w:cs="TH SarabunPSK"/>
-          <w:sz w:val="32"/>
-          <w:szCs w:val="32"/>
-          <w:cs/>
-        </w:rPr>
-        <w:t xml:space="preserve">และการเพิ่มค่า </w:t>
-      </w:r>
-      <w:r>
-        <w:rPr>
-          <w:rFonts w:ascii="TH SarabunPSK" w:hAnsi="TH SarabunPSK" w:cs="TH SarabunPSK"/>
-          <w:sz w:val="32"/>
-          <w:szCs w:val="32"/>
-        </w:rPr>
-        <w:t xml:space="preserve">k </w:t>
-      </w:r>
-      <w:r>
-        <w:rPr>
-          <w:rFonts w:ascii="TH SarabunPSK" w:hAnsi="TH SarabunPSK" w:cs="TH SarabunPSK"/>
-          <w:sz w:val="32"/>
-          <w:szCs w:val="32"/>
-          <w:cs/>
-        </w:rPr>
         <w:t>โดยทั่วไปส่งผลต่อความซับซ้อนของขอบเขตการตัดสินใจ (</w:t>
       </w:r>
       <w:r>
@@ -4236,19 +4514,76 @@
       <w:pPr>
         <w:rPr>
           <w:rFonts w:ascii="TH SarabunPSK" w:hAnsi="TH SarabunPSK" w:cs="TH SarabunPSK"/>
-          <w:sz w:val="32"/>
-          <w:szCs w:val="32"/>
-        </w:rPr>
-      </w:pPr>
-    </w:p>
-    <w:p>
-      <w:pPr>
-        <w:rPr>
-          <w:rFonts w:ascii="TH SarabunPSK" w:hAnsi="TH SarabunPSK" w:cs="TH SarabunPSK"/>
-          <w:sz w:val="32"/>
-          <w:szCs w:val="32"/>
-        </w:rPr>
-      </w:pPr>
+          <w:b/>
+          <w:bCs/>
+          <w:sz w:val="32"/>
+          <w:szCs w:val="32"/>
+        </w:rPr>
+      </w:pPr>
+      <w:r>
+        <w:rPr>
+          <w:rFonts w:ascii="TH SarabunPSK" w:hAnsi="TH SarabunPSK" w:cs="TH SarabunPSK" w:hint="cs"/>
+          <w:b/>
+          <w:bCs/>
+          <w:sz w:val="32"/>
+          <w:szCs w:val="32"/>
+          <w:cs/>
+        </w:rPr>
+        <w:lastRenderedPageBreak/>
+        <w:t xml:space="preserve">ชื่อ </w:t>
+      </w:r>
+      <w:r>
+        <w:rPr>
+          <w:rFonts w:ascii="TH SarabunPSK" w:hAnsi="TH SarabunPSK" w:cs="TH SarabunPSK"/>
+          <w:b/>
+          <w:bCs/>
+          <w:sz w:val="32"/>
+          <w:szCs w:val="32"/>
+        </w:rPr>
+        <w:t xml:space="preserve">- </w:t>
+      </w:r>
+      <w:r>
+        <w:rPr>
+          <w:rFonts w:ascii="TH SarabunPSK" w:hAnsi="TH SarabunPSK" w:cs="TH SarabunPSK" w:hint="cs"/>
+          <w:b/>
+          <w:bCs/>
+          <w:sz w:val="32"/>
+          <w:szCs w:val="32"/>
+          <w:cs/>
+        </w:rPr>
+        <w:t>นามสกุล</w:t>
+      </w:r>
+      <w:r>
+        <w:rPr>
+          <w:rFonts w:ascii="TH SarabunPSK" w:hAnsi="TH SarabunPSK" w:cs="TH SarabunPSK"/>
+          <w:b/>
+          <w:bCs/>
+          <w:sz w:val="32"/>
+          <w:szCs w:val="32"/>
+        </w:rPr>
+        <w:t>…………………………………………………………………………………….</w:t>
+      </w:r>
+      <w:r>
+        <w:rPr>
+          <w:rFonts w:ascii="TH SarabunPSK" w:hAnsi="TH SarabunPSK" w:cs="TH SarabunPSK" w:hint="cs"/>
+          <w:b/>
+          <w:bCs/>
+          <w:sz w:val="32"/>
+          <w:szCs w:val="32"/>
+          <w:cs/>
+        </w:rPr>
+        <w:t>รหัสนักศึกษา</w:t>
+      </w:r>
+      <w:r>
+        <w:rPr>
+          <w:rFonts w:ascii="TH SarabunPSK" w:hAnsi="TH SarabunPSK" w:cs="TH SarabunPSK"/>
+          <w:b/>
+          <w:bCs/>
+          <w:sz w:val="32"/>
+          <w:szCs w:val="32"/>
+        </w:rPr>
+        <w:t>…………………………</w:t>
+      </w:r>
     </w:p>
     <w:p>
       <w:pPr>
@@ -4455,7 +4790,7 @@
             <w:pPr>
               <w:jc w:val="center"/>
               <w:rPr>
-                <w:rFonts w:ascii="TH SarabunPSK" w:hAnsi="TH SarabunPSK" w:cs="TH SarabunPSK" w:hint="cs"/>
+                <w:rFonts w:ascii="TH SarabunPSK" w:hAnsi="TH SarabunPSK" w:cs="TH SarabunPSK"/>
                 <w:sz w:val="32"/>
                 <w:szCs w:val="32"/>
               </w:rPr>
@@ -4470,7 +4805,7 @@
             <w:pPr>
               <w:jc w:val="center"/>
               <w:rPr>
-                <w:rFonts w:ascii="TH SarabunPSK" w:hAnsi="TH SarabunPSK" w:cs="TH SarabunPSK" w:hint="cs"/>
+                <w:rFonts w:ascii="TH SarabunPSK" w:hAnsi="TH SarabunPSK" w:cs="TH SarabunPSK"/>
                 <w:b/>
                 <w:bCs/>
                 <w:sz w:val="32"/>
@@ -4508,7 +4843,7 @@
             <w:pPr>
               <w:jc w:val="center"/>
               <w:rPr>
-                <w:rFonts w:ascii="TH SarabunPSK" w:hAnsi="TH SarabunPSK" w:cs="TH SarabunPSK" w:hint="cs"/>
+                <w:rFonts w:ascii="TH SarabunPSK" w:hAnsi="TH SarabunPSK" w:cs="TH SarabunPSK"/>
                 <w:b/>
                 <w:bCs/>
                 <w:sz w:val="32"/>
@@ -4548,7 +4883,7 @@
             <w:pPr>
               <w:jc w:val="center"/>
               <w:rPr>
-                <w:rFonts w:ascii="TH SarabunPSK" w:hAnsi="TH SarabunPSK" w:cs="TH SarabunPSK" w:hint="cs"/>
+                <w:rFonts w:ascii="TH SarabunPSK" w:hAnsi="TH SarabunPSK" w:cs="TH SarabunPSK"/>
                 <w:b/>
                 <w:bCs/>
                 <w:sz w:val="32"/>
@@ -4586,7 +4921,7 @@
             <w:pPr>
               <w:jc w:val="center"/>
               <w:rPr>
-                <w:rFonts w:ascii="TH SarabunPSK" w:hAnsi="TH SarabunPSK" w:cs="TH SarabunPSK" w:hint="cs"/>
+                <w:rFonts w:ascii="TH SarabunPSK" w:hAnsi="TH SarabunPSK" w:cs="TH SarabunPSK"/>
                 <w:sz w:val="32"/>
                 <w:szCs w:val="32"/>
               </w:rPr>
@@ -4609,7 +4944,7 @@
             <w:pPr>
               <w:jc w:val="center"/>
               <w:rPr>
-                <w:rFonts w:ascii="TH SarabunPSK" w:hAnsi="TH SarabunPSK" w:cs="TH SarabunPSK" w:hint="cs"/>
+                <w:rFonts w:ascii="TH SarabunPSK" w:hAnsi="TH SarabunPSK" w:cs="TH SarabunPSK"/>
                 <w:sz w:val="32"/>
                 <w:szCs w:val="32"/>
               </w:rPr>
@@ -4634,7 +4969,7 @@
             <w:pPr>
               <w:jc w:val="center"/>
               <w:rPr>
-                <w:rFonts w:ascii="TH SarabunPSK" w:hAnsi="TH SarabunPSK" w:cs="TH SarabunPSK" w:hint="cs"/>
+                <w:rFonts w:ascii="TH SarabunPSK" w:hAnsi="TH SarabunPSK" w:cs="TH SarabunPSK"/>
                 <w:b/>
                 <w:bCs/>
                 <w:sz w:val="32"/>
@@ -4672,7 +5007,7 @@
             <w:pPr>
               <w:jc w:val="center"/>
               <w:rPr>
-                <w:rFonts w:ascii="TH SarabunPSK" w:hAnsi="TH SarabunPSK" w:cs="TH SarabunPSK" w:hint="cs"/>
+                <w:rFonts w:ascii="TH SarabunPSK" w:hAnsi="TH SarabunPSK" w:cs="TH SarabunPSK"/>
                 <w:sz w:val="32"/>
                 <w:szCs w:val="32"/>
               </w:rPr>
@@ -4695,7 +5030,7 @@
             <w:pPr>
               <w:jc w:val="center"/>
               <w:rPr>
-                <w:rFonts w:ascii="TH SarabunPSK" w:hAnsi="TH SarabunPSK" w:cs="TH SarabunPSK" w:hint="cs"/>
+                <w:rFonts w:ascii="TH SarabunPSK" w:hAnsi="TH SarabunPSK" w:cs="TH SarabunPSK"/>
                 <w:sz w:val="32"/>
                 <w:szCs w:val="32"/>
               </w:rPr>
@@ -5223,7 +5558,7 @@
       </w:pPr>
       <w:r>
         <w:rPr>
-          <w:rFonts w:ascii="TH SarabunPSK" w:hAnsi="TH SarabunPSK" w:cs="TH SarabunPSK"/>
+          <w:rFonts w:ascii="TH SarabunPSK" w:hAnsi="TH SarabunPSK" w:cs="TH SarabunPSK" w:hint="cs"/>
           <w:b/>
           <w:bCs/>
           <w:sz w:val="32"/>
@@ -5231,6 +5566,80 @@
           <w:cs/>
         </w:rPr>
         <w:lastRenderedPageBreak/>
+        <w:t xml:space="preserve">ชื่อ </w:t>
+      </w:r>
+      <w:r>
+        <w:rPr>
+          <w:rFonts w:ascii="TH SarabunPSK" w:hAnsi="TH SarabunPSK" w:cs="TH SarabunPSK"/>
+          <w:b/>
+          <w:bCs/>
+          <w:sz w:val="32"/>
+          <w:szCs w:val="32"/>
+        </w:rPr>
+        <w:t xml:space="preserve">- </w:t>
+      </w:r>
+      <w:r>
+        <w:rPr>
+          <w:rFonts w:ascii="TH SarabunPSK" w:hAnsi="TH SarabunPSK" w:cs="TH SarabunPSK" w:hint="cs"/>
+          <w:b/>
+          <w:bCs/>
+          <w:sz w:val="32"/>
+          <w:szCs w:val="32"/>
+          <w:cs/>
+        </w:rPr>
+        <w:t>นามสกุล</w:t>
+      </w:r>
+      <w:r>
+        <w:rPr>
+          <w:rFonts w:ascii="TH SarabunPSK" w:hAnsi="TH SarabunPSK" w:cs="TH SarabunPSK"/>
+          <w:b/>
+          <w:bCs/>
+          <w:sz w:val="32"/>
+          <w:szCs w:val="32"/>
+        </w:rPr>
+        <w:t>…………………………………………………………………………………….</w:t>
+      </w:r>
+      <w:r>
+        <w:rPr>
+          <w:rFonts w:ascii="TH SarabunPSK" w:hAnsi="TH SarabunPSK" w:cs="TH SarabunPSK" w:hint="cs"/>
+          <w:b/>
+          <w:bCs/>
+          <w:sz w:val="32"/>
+          <w:szCs w:val="32"/>
+          <w:cs/>
+        </w:rPr>
+        <w:t>รหัสนักศึกษา</w:t>
+      </w:r>
+      <w:r>
+        <w:rPr>
+          <w:rFonts w:ascii="TH SarabunPSK" w:hAnsi="TH SarabunPSK" w:cs="TH SarabunPSK"/>
+          <w:b/>
+          <w:bCs/>
+          <w:sz w:val="32"/>
+          <w:szCs w:val="32"/>
+        </w:rPr>
+        <w:t>…………………………</w:t>
+      </w:r>
+    </w:p>
+    <w:p>
+      <w:pPr>
+        <w:rPr>
+          <w:rFonts w:ascii="TH SarabunPSK" w:hAnsi="TH SarabunPSK" w:cs="TH SarabunPSK"/>
+          <w:b/>
+          <w:bCs/>
+          <w:sz w:val="32"/>
+          <w:szCs w:val="32"/>
+        </w:rPr>
+      </w:pPr>
+      <w:r>
+        <w:rPr>
+          <w:rFonts w:ascii="TH SarabunPSK" w:hAnsi="TH SarabunPSK" w:cs="TH SarabunPSK"/>
+          <w:b/>
+          <w:bCs/>
+          <w:sz w:val="32"/>
+          <w:szCs w:val="32"/>
+          <w:cs/>
+        </w:rPr>
         <w:t xml:space="preserve">ข้อที่ </w:t>
       </w:r>
       <w:r>
@@ -5399,7 +5808,7 @@
             <w:pPr>
               <w:jc w:val="center"/>
               <w:rPr>
-                <w:rFonts w:ascii="TH SarabunPSK" w:hAnsi="TH SarabunPSK" w:cs="TH SarabunPSK" w:hint="cs"/>
+                <w:rFonts w:ascii="TH SarabunPSK" w:hAnsi="TH SarabunPSK" w:cs="TH SarabunPSK"/>
                 <w:b/>
                 <w:bCs/>
                 <w:sz w:val="32"/>
@@ -5437,7 +5846,7 @@
             <w:pPr>
               <w:jc w:val="center"/>
               <w:rPr>
-                <w:rFonts w:ascii="TH SarabunPSK" w:hAnsi="TH SarabunPSK" w:cs="TH SarabunPSK" w:hint="cs"/>
+                <w:rFonts w:ascii="TH SarabunPSK" w:hAnsi="TH SarabunPSK" w:cs="TH SarabunPSK"/>
                 <w:b/>
                 <w:bCs/>
                 <w:sz w:val="32"/>
@@ -5477,7 +5886,7 @@
             <w:pPr>
               <w:jc w:val="center"/>
               <w:rPr>
-                <w:rFonts w:ascii="TH SarabunPSK" w:hAnsi="TH SarabunPSK" w:cs="TH SarabunPSK" w:hint="cs"/>
+                <w:rFonts w:ascii="TH SarabunPSK" w:hAnsi="TH SarabunPSK" w:cs="TH SarabunPSK"/>
                 <w:sz w:val="32"/>
                 <w:szCs w:val="32"/>
               </w:rPr>
@@ -5500,7 +5909,7 @@
             <w:pPr>
               <w:jc w:val="center"/>
               <w:rPr>
-                <w:rFonts w:ascii="TH SarabunPSK" w:hAnsi="TH SarabunPSK" w:cs="TH SarabunPSK" w:hint="cs"/>
+                <w:rFonts w:ascii="TH SarabunPSK" w:hAnsi="TH SarabunPSK" w:cs="TH SarabunPSK"/>
                 <w:sz w:val="32"/>
                 <w:szCs w:val="32"/>
               </w:rPr>
@@ -5525,7 +5934,7 @@
             <w:pPr>
               <w:jc w:val="center"/>
               <w:rPr>
-                <w:rFonts w:ascii="TH SarabunPSK" w:hAnsi="TH SarabunPSK" w:cs="TH SarabunPSK" w:hint="cs"/>
+                <w:rFonts w:ascii="TH SarabunPSK" w:hAnsi="TH SarabunPSK" w:cs="TH SarabunPSK"/>
                 <w:sz w:val="32"/>
                 <w:szCs w:val="32"/>
               </w:rPr>
@@ -5548,7 +5957,7 @@
             <w:pPr>
               <w:jc w:val="center"/>
               <w:rPr>
-                <w:rFonts w:ascii="TH SarabunPSK" w:hAnsi="TH SarabunPSK" w:cs="TH SarabunPSK" w:hint="cs"/>
+                <w:rFonts w:ascii="TH SarabunPSK" w:hAnsi="TH SarabunPSK" w:cs="TH SarabunPSK"/>
                 <w:sz w:val="32"/>
                 <w:szCs w:val="32"/>
               </w:rPr>
@@ -5573,7 +5982,7 @@
             <w:pPr>
               <w:jc w:val="center"/>
               <w:rPr>
-                <w:rFonts w:ascii="TH SarabunPSK" w:hAnsi="TH SarabunPSK" w:cs="TH SarabunPSK" w:hint="cs"/>
+                <w:rFonts w:ascii="TH SarabunPSK" w:hAnsi="TH SarabunPSK" w:cs="TH SarabunPSK"/>
                 <w:sz w:val="32"/>
                 <w:szCs w:val="32"/>
               </w:rPr>
@@ -5596,7 +6005,7 @@
             <w:pPr>
               <w:jc w:val="center"/>
               <w:rPr>
-                <w:rFonts w:ascii="TH SarabunPSK" w:hAnsi="TH SarabunPSK" w:cs="TH SarabunPSK" w:hint="cs"/>
+                <w:rFonts w:ascii="TH SarabunPSK" w:hAnsi="TH SarabunPSK" w:cs="TH SarabunPSK"/>
                 <w:sz w:val="32"/>
                 <w:szCs w:val="32"/>
               </w:rPr>
@@ -5746,16 +6155,7 @@
           <w:sz w:val="32"/>
           <w:szCs w:val="32"/>
         </w:rPr>
-        <w:t>c</w:t>
-      </w:r>
-      <w:proofErr w:type="gramStart"/>
-      <w:r>
-        <w:rPr>
-          <w:rFonts w:ascii="TH SarabunPSK" w:hAnsi="TH SarabunPSK" w:cs="TH SarabunPSK"/>
-          <w:sz w:val="32"/>
-          <w:szCs w:val="32"/>
-        </w:rPr>
-        <w:t>)</w:t>
+        <w:t>c)</w:t>
       </w:r>
       <w:r>
         <w:rPr>
@@ -5780,34 +6180,7 @@
           <w:sz w:val="32"/>
           <w:szCs w:val="32"/>
         </w:rPr>
-        <w:t xml:space="preserve"> y</w:t>
-      </w:r>
-      <w:proofErr w:type="gramEnd"/>
-      <w:r>
-        <w:rPr>
-          <w:rFonts w:ascii="TH SarabunPSK" w:hAnsi="TH SarabunPSK" w:cs="TH SarabunPSK"/>
-          <w:sz w:val="32"/>
-          <w:szCs w:val="32"/>
-        </w:rPr>
-        <w:t>=</w:t>
-      </w:r>
-      <w:proofErr w:type="spellStart"/>
-      <w:r>
-        <w:rPr>
-          <w:rFonts w:ascii="TH SarabunPSK" w:hAnsi="TH SarabunPSK" w:cs="TH SarabunPSK"/>
-          <w:sz w:val="32"/>
-          <w:szCs w:val="32"/>
-        </w:rPr>
-        <w:t>mx+c</w:t>
-      </w:r>
-      <w:proofErr w:type="spellEnd"/>
-      <w:r>
-        <w:rPr>
-          <w:rFonts w:ascii="TH SarabunPSK" w:hAnsi="TH SarabunPSK" w:cs="TH SarabunPSK"/>
-          <w:sz w:val="32"/>
-          <w:szCs w:val="32"/>
-        </w:rPr>
-        <w:t xml:space="preserve"> (</w:t>
+        <w:t xml:space="preserve"> y=mx+c (</w:t>
       </w:r>
       <w:r>
         <w:rPr>
@@ -5927,7 +6300,7 @@
     <w:p>
       <w:pPr>
         <w:rPr>
-          <w:rFonts w:ascii="TH SarabunPSK" w:hAnsi="TH SarabunPSK" w:cs="TH SarabunPSK" w:hint="cs"/>
+          <w:rFonts w:ascii="TH SarabunPSK" w:hAnsi="TH SarabunPSK" w:cs="TH SarabunPSK"/>
           <w:sz w:val="32"/>
           <w:szCs w:val="32"/>
         </w:rPr>
@@ -8296,6 +8669,7 @@
   <w:style w:type="character" w:default="1" w:styleId="a0">
     <w:name w:val="Default Paragraph Font"/>
     <w:uiPriority w:val="1"/>
+    <w:semiHidden/>
     <w:unhideWhenUsed/>
   </w:style>
   <w:style w:type="table" w:default="1" w:styleId="a1">
